--- a/Rechnung_25-0024_01_09_2025_Bornemann_Carolin.docx
+++ b/Rechnung_25-0024_01_09_2025_Bornemann_Carolin.docx
@@ -175,37 +175,17 @@
             <w:tcW w:w="5670" w:type="dxa"/>
           </w:tcPr>
           <w:p>
-            <w:pPr>
-              <w:rPr>
-                <w:lang w:val="de-DE"/>
-              </w:rPr>
-            </w:pPr>
             <w:r>
-              <w:rPr>
-                <w:lang w:val="de-DE"/>
-              </w:rPr>
-              <w:t>Carolin Bornemann</w:t>
+              <w:t xml:space="preserve">Carolin Bornemann</w:t>
             </w:r>
             <w:r>
-              <w:rPr>
-                <w:lang w:val="de-DE"/>
-              </w:rPr>
               <w:br/>
-              <w:t>Am Hang  2</w:t>
+              <w:t xml:space="preserve">Am Hang 21Am Hang 21</w:t>
             </w:r>
             <w:r>
-              <w:rPr>
-                <w:lang w:val="de-DE"/>
-              </w:rPr>
-              <w:t>1</w:t>
+              <w:br/>
+              <w:t xml:space="preserve">2150221502 GeesthachtGeesthacht</w:t>
             </w:r>
-            <w:r>
-              <w:rPr>
-                <w:lang w:val="de-DE"/>
-              </w:rPr>
-              <w:br/>
-              <w:t>21502 Geesthacht</w:t>
-            </w:r>
           </w:p>
         </w:tc>
         <w:tc>
@@ -216,7 +196,6 @@
             <w:pPr>
               <w:rPr>
                 <w:rFonts w:cs="Calibri"/>
-                <w:lang w:val="de-DE"/>
               </w:rPr>
             </w:pPr>
           </w:p>
@@ -234,7 +213,6 @@
               <w:ind w:left="151" w:hanging="151"/>
               <w:rPr>
                 <w:rFonts w:cs="Calibri"/>
-                <w:lang w:val="de-DE"/>
               </w:rPr>
             </w:pPr>
           </w:p>
@@ -254,7 +232,6 @@
               <w:spacing w:after="120"/>
               <w:rPr>
                 <w:b/>
-                <w:lang w:val="de-DE"/>
               </w:rPr>
             </w:pPr>
           </w:p>
@@ -263,23 +240,18 @@
               <w:spacing w:after="120"/>
               <w:rPr>
                 <w:b/>
-                <w:lang w:val="de-DE"/>
               </w:rPr>
             </w:pPr>
           </w:p>
           <w:p>
             <w:pPr>
               <w:spacing w:after="120"/>
-              <w:rPr>
-                <w:lang w:val="de-DE"/>
-              </w:rPr>
             </w:pPr>
             <w:r>
               <w:rPr>
                 <w:b/>
-                <w:lang w:val="de-DE"/>
-              </w:rPr>
-              <w:t>Rechnung-Nr.: 25-0024</w:t>
+              </w:rPr>
+              <w:t xml:space="preserve">Rechnung-Nr.: 25-0024</w:t>
             </w:r>
           </w:p>
           <w:p>
@@ -287,9 +259,14 @@
               <w:spacing w:after="120"/>
               <w:rPr>
                 <w:b/>
-                <w:lang w:val="de-DE"/>
-              </w:rPr>
-            </w:pPr>
+              </w:rPr>
+            </w:pPr>
+            <w:r>
+              <w:rPr>
+                <w:b/>
+              </w:rPr>
+              <w:t xml:space="preserve"/>
+            </w:r>
           </w:p>
           <w:p>
             <w:pPr>
@@ -364,7 +341,7 @@
                 <w:rFonts w:cs="Calibri"/>
                 <w:lang w:val="de-DE"/>
               </w:rPr>
-              <w:t>01.09.2025</w:t>
+              <w:t xml:space="preserve">01.09.2025</w:t>
             </w:r>
           </w:p>
           <w:p>
@@ -428,10 +405,7 @@
         </w:rPr>
       </w:pPr>
       <w:r>
-        <w:rPr>
-          <w:lang w:val="de-DE"/>
-        </w:rPr>
-        <w:t>Bitte überweisen Sie den Rechnungsbetrag innerhalb von 14 Tagen auf unser unten genanntes Konto.</w:t>
+        <w:t xml:space="preserve">Bitte überweisen Sie den Rechnungsbetrag innerhalb von 14 Tagen auf unser unten genanntes Konto.</w:t>
       </w:r>
     </w:p>
     <w:p>
@@ -648,7 +622,7 @@
               <w:jc w:val="center"/>
             </w:pPr>
             <w:r>
-              <w:t>1</w:t>
+              <w:t xml:space="preserve">1</w:t>
             </w:r>
           </w:p>
         </w:tc>
@@ -664,16 +638,12 @@
             <w:vAlign w:val="center"/>
           </w:tcPr>
           <w:p>
-            <w:pPr>
-              <w:rPr>
-                <w:lang w:val="de-DE"/>
-              </w:rPr>
-            </w:pPr>
             <w:r>
-              <w:rPr>
-                <w:lang w:val="de-DE"/>
-              </w:rPr>
-              <w:t>Gartenpflege, Gartenmauerabdeckung und Müllplatz-Steinverfüllung inkl. Material  29.08.2025.</w:t>
+              <w:t xml:space="preserve">Gartenpflege, Gartenmauerabdeckung und</w:t>
+              <w:br/>
+              <w:t xml:space="preserve">Müllplatz-Steinverfüllung inkl. Material</w:t>
+              <w:br/>
+              <w:t xml:space="preserve">29.08.2025</w:t>
             </w:r>
           </w:p>
         </w:tc>
@@ -693,7 +663,7 @@
               <w:jc w:val="center"/>
             </w:pPr>
             <w:r>
-              <w:t>1</w:t>
+              <w:t xml:space="preserve">1</w:t>
             </w:r>
           </w:p>
         </w:tc>
@@ -713,10 +683,7 @@
               <w:jc w:val="right"/>
             </w:pPr>
             <w:r>
-              <w:t>910</w:t>
-            </w:r>
-            <w:r>
-              <w:t>.00 €</w:t>
+              <w:t xml:space="preserve">910.00 €</w:t>
             </w:r>
           </w:p>
         </w:tc>
@@ -733,13 +700,11 @@
           </w:tcPr>
           <w:p>
             <w:pPr>
+              <w:ind w:left="269"/>
               <w:jc w:val="right"/>
             </w:pPr>
             <w:r>
-              <w:t>910</w:t>
-            </w:r>
-            <w:r>
-              <w:t>.00 €</w:t>
+              <w:t xml:space="preserve">910.00 €</w:t>
             </w:r>
           </w:p>
         </w:tc>
@@ -762,8 +727,11 @@
           </w:tcPr>
           <w:p>
             <w:pPr>
-              <w:jc w:val="right"/>
-            </w:pPr>
+              <w:jc w:val="center"/>
+            </w:pPr>
+            <w:r>
+              <w:t xml:space="preserve"/>
+            </w:r>
           </w:p>
         </w:tc>
         <w:tc>
@@ -777,11 +745,7 @@
             </w:tcBorders>
             <w:vAlign w:val="center"/>
           </w:tcPr>
-          <w:p>
-            <w:pPr>
-              <w:jc w:val="right"/>
-            </w:pPr>
-          </w:p>
+          <w:p/>
         </w:tc>
         <w:tc>
           <w:tcPr>
@@ -796,7 +760,7 @@
           </w:tcPr>
           <w:p>
             <w:pPr>
-              <w:jc w:val="right"/>
+              <w:jc w:val="center"/>
             </w:pPr>
           </w:p>
         </w:tc>
@@ -813,20 +777,8 @@
           </w:tcPr>
           <w:p>
             <w:pPr>
-              <w:pStyle w:val="TableContents"/>
               <w:jc w:val="right"/>
-              <w:rPr>
-                <w:rFonts w:ascii="Arial" w:hAnsi="Arial"/>
-                <w:color w:val="000000"/>
-              </w:rPr>
-            </w:pPr>
-            <w:r>
-              <w:rPr>
-                <w:rFonts w:ascii="Arial" w:hAnsi="Arial"/>
-                <w:color w:val="000000"/>
-              </w:rPr>
-              <w:t>Nettobetrag</w:t>
-            </w:r>
+            </w:pPr>
           </w:p>
         </w:tc>
         <w:tc>
@@ -841,15 +793,9 @@
             <w:vAlign w:val="center"/>
           </w:tcPr>
           <w:p>
-            <w:r>
-              <w:t xml:space="preserve">           </w:t>
-            </w:r>
-            <w:r>
-              <w:t>91</w:t>
-            </w:r>
-            <w:r>
-              <w:t>0.00 €</w:t>
-            </w:r>
+            <w:pPr>
+              <w:jc w:val="right"/>
+            </w:pPr>
           </w:p>
         </w:tc>
       </w:tr>
@@ -934,7 +880,7 @@
                 <w:rFonts w:ascii="Arial" w:hAnsi="Arial"/>
                 <w:color w:val="000000"/>
               </w:rPr>
-              <w:t>19% MwSt.</w:t>
+              <w:t>Nettobetrag</w:t>
             </w:r>
           </w:p>
         </w:tc>
@@ -954,16 +900,7 @@
               <w:jc w:val="right"/>
             </w:pPr>
             <w:r>
-              <w:t>172</w:t>
-            </w:r>
-            <w:r>
-              <w:t>.</w:t>
-            </w:r>
-            <w:r>
-              <w:t>9</w:t>
-            </w:r>
-            <w:r>
-              <w:t>0 €</w:t>
+              <w:t xml:space="preserve">910.00 €</w:t>
             </w:r>
           </w:p>
         </w:tc>
@@ -1049,7 +986,7 @@
                 <w:rFonts w:ascii="Arial" w:hAnsi="Arial"/>
                 <w:color w:val="000000"/>
               </w:rPr>
-              <w:t>Bruttobetrag</w:t>
+              <w:t>19% MwSt.</w:t>
             </w:r>
           </w:p>
         </w:tc>
@@ -1069,16 +1006,113 @@
               <w:jc w:val="right"/>
             </w:pPr>
             <w:r>
-              <w:t>1082</w:t>
+              <w:t xml:space="preserve">172.90 €</w:t>
             </w:r>
+          </w:p>
+        </w:tc>
+      </w:tr>
+      <w:tr>
+        <w:trPr>
+          <w:trHeight w:val="454"/>
+          <w:jc w:val="center"/>
+        </w:trPr>
+        <w:tc>
+          <w:tcPr>
+            <w:tcW w:w="553" w:type="dxa"/>
+            <w:tcBorders>
+              <w:top w:val="single" w:sz="8" w:space="0" w:color="000000"/>
+              <w:left w:val="single" w:sz="8" w:space="0" w:color="000000"/>
+              <w:bottom w:val="single" w:sz="8" w:space="0" w:color="000000"/>
+              <w:right w:val="single" w:sz="8" w:space="0" w:color="000000"/>
+            </w:tcBorders>
+            <w:vAlign w:val="center"/>
+          </w:tcPr>
+          <w:p>
+            <w:pPr>
+              <w:jc w:val="right"/>
+            </w:pPr>
+          </w:p>
+        </w:tc>
+        <w:tc>
+          <w:tcPr>
+            <w:tcW w:w="4751" w:type="dxa"/>
+            <w:tcBorders>
+              <w:top w:val="single" w:sz="8" w:space="0" w:color="000000"/>
+              <w:left w:val="single" w:sz="8" w:space="0" w:color="000000"/>
+              <w:bottom w:val="single" w:sz="8" w:space="0" w:color="000000"/>
+              <w:right w:val="single" w:sz="8" w:space="0" w:color="000000"/>
+            </w:tcBorders>
+            <w:vAlign w:val="center"/>
+          </w:tcPr>
+          <w:p>
+            <w:pPr>
+              <w:jc w:val="right"/>
+            </w:pPr>
+          </w:p>
+        </w:tc>
+        <w:tc>
+          <w:tcPr>
+            <w:tcW w:w="651" w:type="dxa"/>
+            <w:tcBorders>
+              <w:top w:val="single" w:sz="8" w:space="0" w:color="000000"/>
+              <w:left w:val="single" w:sz="8" w:space="0" w:color="000000"/>
+              <w:bottom w:val="single" w:sz="8" w:space="0" w:color="000000"/>
+              <w:right w:val="single" w:sz="8" w:space="0" w:color="000000"/>
+            </w:tcBorders>
+            <w:vAlign w:val="center"/>
+          </w:tcPr>
+          <w:p>
+            <w:pPr>
+              <w:jc w:val="right"/>
+            </w:pPr>
+          </w:p>
+        </w:tc>
+        <w:tc>
+          <w:tcPr>
+            <w:tcW w:w="1617" w:type="dxa"/>
+            <w:tcBorders>
+              <w:top w:val="single" w:sz="8" w:space="0" w:color="000000"/>
+              <w:left w:val="single" w:sz="8" w:space="0" w:color="000000"/>
+              <w:bottom w:val="single" w:sz="8" w:space="0" w:color="000000"/>
+              <w:right w:val="single" w:sz="8" w:space="0" w:color="000000"/>
+            </w:tcBorders>
+            <w:vAlign w:val="center"/>
+          </w:tcPr>
+          <w:p>
+            <w:pPr>
+              <w:pStyle w:val="TableContents"/>
+              <w:jc w:val="right"/>
+              <w:rPr>
+                <w:rFonts w:ascii="Arial" w:hAnsi="Arial"/>
+                <w:color w:val="000000"/>
+              </w:rPr>
+            </w:pPr>
             <w:r>
-              <w:t>.</w:t>
+              <w:rPr>
+                <w:rFonts w:ascii="Arial" w:hAnsi="Arial"/>
+                <w:color w:val="000000"/>
+              </w:rPr>
+              <w:t>Bruttobetrag</w:t>
             </w:r>
+          </w:p>
+        </w:tc>
+        <w:tc>
+          <w:tcPr>
+            <w:tcW w:w="1616" w:type="dxa"/>
+            <w:tcBorders>
+              <w:top w:val="single" w:sz="8" w:space="0" w:color="000000"/>
+              <w:left w:val="single" w:sz="8" w:space="0" w:color="000000"/>
+              <w:bottom w:val="single" w:sz="8" w:space="0" w:color="000000"/>
+              <w:right w:val="single" w:sz="8" w:space="0" w:color="000000"/>
+            </w:tcBorders>
+            <w:vAlign w:val="center"/>
+          </w:tcPr>
+          <w:p>
+            <w:pPr>
+              <w:jc w:val="right"/>
+            </w:pPr>
             <w:r>
-              <w:t>9</w:t>
-            </w:r>
-            <w:r>
-              <w:t>0 €</w:t>
+              <w:t xml:space="preserve">1,082.90 €</w:t>
             </w:r>
           </w:p>
         </w:tc>
@@ -1106,7 +1140,14 @@
           <w:rFonts w:eastAsia="絡遺羹"/>
           <w:lang w:val="de-DE"/>
         </w:rPr>
-        <w:t>Ich danke Ihnen für die gute Zusammenarbeit. Für weitere Fragen stehen wir Ihnen sehr gerne zur Verfügung.</w:t>
+        <w:t xml:space="preserve">Ich danke Ihnen für die gute </w:t>
+      </w:r>
+      <w:r>
+        <w:rPr>
+          <w:rFonts w:eastAsia="絡遺羹"/>
+          <w:lang w:val="de-DE"/>
+        </w:rPr>
+        <w:t>Zusammenarbeit. Für weitere Fragen stehen wir Ihnen sehr gerne zur Verfügung.</w:t>
       </w:r>
       <w:r>
         <w:rPr>
@@ -1211,9 +1252,13 @@
       </w:rPr>
     </w:pPr>
     <w:r>
+      <w:rPr>
+        <w:noProof/>
+      </w:rPr>
+    </w:r>
+    <w:r>
       <w:pict w14:anchorId="7CAED5FC">
-        <v:rect id="Shape4" o:spid="_x0000_s2055" style="width:453.5pt;height:1.5pt;visibility:visible;mso-wrap-style:square;mso-left-percent:-10001;mso-top-percent:-10001;mso-position-horizontal:absolute;mso-position-horizontal-relative:char;mso-position-vertical:absolute;mso-position-vertical-relative:line;mso-left-percent:-10001;mso-top-percent:-10001;v-text-anchor:top" fillcolor="#a0a0a0" stroked="f" strokeweight="0">
-          <w10:wrap type="none"/>
+        <v:rect id="Shape4" o:spid="_x0000_s2051" style="width:453.5pt;height:1.5pt;visibility:visible;mso-wrap-style:square;mso-left-percent:-10001;mso-top-percent:-10001;mso-position-horizontal:absolute;mso-position-horizontal-relative:char;mso-position-vertical:absolute;mso-position-vertical-relative:line;mso-left-percent:-10001;mso-top-percent:-10001;v-text-anchor:top" o:gfxdata="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" fillcolor="#a0a0a0" stroked="f" strokeweight="0">
           <w10:anchorlock/>
         </v:rect>
       </w:pict>
@@ -1413,7 +1458,25 @@
         <w:lang w:val="nl-NL"/>
       </w:rPr>
       <w:tab/>
-      <w:t xml:space="preserve">Steuer-Nr.27/103/00992                                                                                                                                                                                                                                                                            </w:t>
+      <w:t xml:space="preserve">Steuer-Nr.27/103/00992           </w:t>
+    </w:r>
+    <w:r>
+      <w:rPr>
+        <w:rFonts w:cs="Calibri"/>
+        <w:b/>
+        <w:sz w:val="16"/>
+        <w:lang w:val="nl-NL"/>
+      </w:rPr>
+      <w:t xml:space="preserve">                                                                                                                                                                                                                                                                </w:t>
+    </w:r>
+    <w:r>
+      <w:rPr>
+        <w:rFonts w:cs="Calibri"/>
+        <w:b/>
+        <w:sz w:val="16"/>
+        <w:lang w:val="nl-NL"/>
+      </w:rPr>
+      <w:t xml:space="preserve"> </w:t>
     </w:r>
   </w:p>
   <w:p>
@@ -1487,7 +1550,16 @@
         <w:sz w:val="16"/>
         <w:lang w:val="nl-NL"/>
       </w:rPr>
-      <w:t xml:space="preserve">                                                                                                                                             </w:t>
+      <w:t xml:space="preserve">                                                                                        </w:t>
+    </w:r>
+    <w:r>
+      <w:rPr>
+        <w:rFonts w:cs="Calibri"/>
+        <w:b/>
+        <w:sz w:val="16"/>
+        <w:lang w:val="nl-NL"/>
+      </w:rPr>
+      <w:t xml:space="preserve">                                                     </w:t>
     </w:r>
     <w:r>
       <w:rPr>
@@ -1557,7 +1629,16 @@
         <w:lang w:val="nl-NL"/>
       </w:rPr>
       <w:tab/>
-      <w:t xml:space="preserve">Name: Sargis Simonyan                                                                                                                         </w:t>
+      <w:t>Name: S</w:t>
+    </w:r>
+    <w:r>
+      <w:rPr>
+        <w:rFonts w:cs="Calibri"/>
+        <w:b/>
+        <w:sz w:val="16"/>
+        <w:lang w:val="nl-NL"/>
+      </w:rPr>
+      <w:t xml:space="preserve">argis Simonyan                                                                                                                         </w:t>
     </w:r>
   </w:p>
   <w:p>
@@ -1581,7 +1662,16 @@
         <w:sz w:val="16"/>
         <w:lang w:val="nl-NL"/>
       </w:rPr>
-      <w:t xml:space="preserve">                                                                                                                                            </w:t>
+      <w:t xml:space="preserve">                                                                                                                        </w:t>
+    </w:r>
+    <w:r>
+      <w:rPr>
+        <w:rFonts w:cs="Calibri"/>
+        <w:b/>
+        <w:sz w:val="16"/>
+        <w:lang w:val="nl-NL"/>
+      </w:rPr>
+      <w:t xml:space="preserve">                    </w:t>
     </w:r>
     <w:r>
       <w:rPr>
@@ -1619,7 +1709,17 @@
         <w:sz w:val="16"/>
         <w:lang w:val="nl-NL"/>
       </w:rPr>
-      <w:t xml:space="preserve">                                                                                                                                                                                     </w:t>
+      <w:t xml:space="preserve">                                                                                                                                                                     </w:t>
+    </w:r>
+    <w:r>
+      <w:rPr>
+        <w:rFonts w:cs="Calibri"/>
+        <w:b/>
+        <w:i/>
+        <w:sz w:val="16"/>
+        <w:lang w:val="nl-NL"/>
+      </w:rPr>
+      <w:t xml:space="preserve">                </w:t>
     </w:r>
   </w:p>
   <w:p>
@@ -1760,7 +1860,7 @@
         <w:noProof/>
       </w:rPr>
       <w:pict w14:anchorId="2EB6BC3D">
-        <v:rect id="Frame1" o:spid="_x0000_s2054" style="position:absolute;margin-left:-68.4pt;margin-top:294.05pt;width:17pt;height:18.15pt;z-index:-503316476;visibility:visible;mso-wrap-style:square;mso-wrap-distance-left:59.55pt;mso-wrap-distance-top:0;mso-wrap-distance-right:0;mso-wrap-distance-bottom:0;mso-position-horizontal:right;mso-position-horizontal-relative:page;mso-position-vertical:absolute;mso-position-vertical-relative:page;v-text-anchor:top" o:gfxdata="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" o:allowincell="f" filled="f" stroked="f" strokeweight="0">
+        <v:rect id="Frame1" o:spid="_x0000_s2054" style="position:absolute;margin-left:-34.2pt;margin-top:294.05pt;width:17pt;height:18.15pt;z-index:-503316476;visibility:visible;mso-wrap-style:square;mso-wrap-distance-left:59.55pt;mso-wrap-distance-top:0;mso-wrap-distance-right:0;mso-wrap-distance-bottom:0;mso-position-horizontal:right;mso-position-horizontal-relative:page;mso-position-vertical:absolute;mso-position-vertical-relative:page;v-text-anchor:top" o:gfxdata="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" o:allowincell="f" filled="f" stroked="f" strokeweight="0">
           <v:textbox inset="0,0,0,0">
             <w:txbxContent>
               <w:p>
@@ -1789,7 +1889,7 @@
         <w:noProof/>
       </w:rPr>
       <w:pict w14:anchorId="76D92401">
-        <v:rect id="Frame2" o:spid="_x0000_s2053" style="position:absolute;margin-left:-68.4pt;margin-top:408.85pt;width:17pt;height:18.15pt;z-index:-503316474;visibility:visible;mso-wrap-style:square;mso-wrap-distance-left:59.55pt;mso-wrap-distance-top:0;mso-wrap-distance-right:0;mso-wrap-distance-bottom:0;mso-position-horizontal:right;mso-position-horizontal-relative:page;mso-position-vertical:absolute;mso-position-vertical-relative:page;v-text-anchor:top" o:gfxdata="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" o:allowincell="f" filled="f" stroked="f" strokeweight="0">
+        <v:rect id="Frame2" o:spid="_x0000_s2053" style="position:absolute;margin-left:-34.2pt;margin-top:408.85pt;width:17pt;height:18.15pt;z-index:-503316474;visibility:visible;mso-wrap-style:square;mso-wrap-distance-left:59.55pt;mso-wrap-distance-top:0;mso-wrap-distance-right:0;mso-wrap-distance-bottom:0;mso-position-horizontal:right;mso-position-horizontal-relative:page;mso-position-vertical:absolute;mso-position-vertical-relative:page;v-text-anchor:top" o:gfxdata="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" o:allowincell="f" filled="f" stroked="f" strokeweight="0">
           <v:textbox inset="0,0,0,0">
             <w:txbxContent>
               <w:p>
@@ -3265,12 +3365,19 @@
 </file>
 
 <file path=customXml/item1.xml><?xml version="1.0" encoding="utf-8"?>
-<p:properties xmlns:p="http://schemas.microsoft.com/office/2006/metadata/properties" xmlns:xsi="http://www.w3.org/2001/XMLSchema-instance" xmlns:pc="http://schemas.microsoft.com/office/infopath/2007/PartnerControls">
-  <documentManagement/>
-</p:properties>
+<b:Sources xmlns:b="http://schemas.openxmlformats.org/officeDocument/2006/bibliography" xmlns="http://schemas.openxmlformats.org/officeDocument/2006/bibliography" SelectedStyle="\APASixthEditionOfficeOnline.xsl" StyleName="APA" Version="6"/>
 </file>
 
 <file path=customXml/item2.xml><?xml version="1.0" encoding="utf-8"?>
+<?mso-contentType ?>
+<FormTemplates xmlns="http://schemas.microsoft.com/sharepoint/v3/contenttype/forms">
+  <Display>DocumentLibraryForm</Display>
+  <Edit>DocumentLibraryForm</Edit>
+  <New>DocumentLibraryForm</New>
+</FormTemplates>
+</file>
+
+<file path=customXml/item3.xml><?xml version="1.0" encoding="utf-8"?>
 <ct:contentTypeSchema xmlns:ct="http://schemas.microsoft.com/office/2006/metadata/contentType" xmlns:ma="http://schemas.microsoft.com/office/2006/metadata/properties/metaAttributes" ct:_="" ma:_="" ma:contentTypeName="Document" ma:contentTypeID="0x010100DCB78DB662DF904890B04ABC6E9E37BF" ma:contentTypeVersion="0" ma:contentTypeDescription="Create a new document." ma:contentTypeScope="" ma:versionID="f9336c7b176d157f6f5d8a262975ec89">
   <xsd:schema xmlns:xsd="http://www.w3.org/2001/XMLSchema" xmlns:xs="http://www.w3.org/2001/XMLSchema" xmlns:p="http://schemas.microsoft.com/office/2006/metadata/properties" targetNamespace="http://schemas.microsoft.com/office/2006/metadata/properties" ma:root="true" ma:fieldsID="1b05d82d297216baf5b26c55225140df">
     <xsd:element name="properties">
@@ -3384,29 +3491,29 @@
 </ct:contentTypeSchema>
 </file>
 
-<file path=customXml/item3.xml><?xml version="1.0" encoding="utf-8"?>
-<?mso-contentType ?>
-<FormTemplates xmlns="http://schemas.microsoft.com/sharepoint/v3/contenttype/forms">
-  <Display>DocumentLibraryForm</Display>
-  <Edit>DocumentLibraryForm</Edit>
-  <New>DocumentLibraryForm</New>
-</FormTemplates>
-</file>
-
 <file path=customXml/item4.xml><?xml version="1.0" encoding="utf-8"?>
-<b:Sources xmlns:b="http://schemas.openxmlformats.org/officeDocument/2006/bibliography" xmlns="http://schemas.openxmlformats.org/officeDocument/2006/bibliography" SelectedStyle="\APASixthEditionOfficeOnline.xsl" StyleName="APA" Version="6"/>
+<p:properties xmlns:p="http://schemas.microsoft.com/office/2006/metadata/properties" xmlns:xsi="http://www.w3.org/2001/XMLSchema-instance" xmlns:pc="http://schemas.microsoft.com/office/infopath/2007/PartnerControls">
+  <documentManagement/>
+</p:properties>
 </file>
 
 <file path=customXml/itemProps1.xml><?xml version="1.0" encoding="utf-8"?>
-<ds:datastoreItem xmlns:ds="http://schemas.openxmlformats.org/officeDocument/2006/customXml" ds:itemID="{6F5D1C06-2B36-4C99-A052-9DD4E2562F21}">
+<ds:datastoreItem xmlns:ds="http://schemas.openxmlformats.org/officeDocument/2006/customXml" ds:itemID="{BD004570-D6A7-40E4-9EC6-BE09AED9DB92}">
   <ds:schemaRefs>
-    <ds:schemaRef ds:uri="http://schemas.microsoft.com/office/2006/metadata/properties"/>
-    <ds:schemaRef ds:uri="http://schemas.microsoft.com/office/infopath/2007/PartnerControls"/>
+    <ds:schemaRef ds:uri="http://schemas.openxmlformats.org/officeDocument/2006/bibliography"/>
   </ds:schemaRefs>
 </ds:datastoreItem>
 </file>
 
 <file path=customXml/itemProps2.xml><?xml version="1.0" encoding="utf-8"?>
+<ds:datastoreItem xmlns:ds="http://schemas.openxmlformats.org/officeDocument/2006/customXml" ds:itemID="{AD58D310-673E-4443-875A-2F413A6B7894}">
+  <ds:schemaRefs>
+    <ds:schemaRef ds:uri="http://schemas.microsoft.com/sharepoint/v3/contenttype/forms"/>
+  </ds:schemaRefs>
+</ds:datastoreItem>
+</file>
+
+<file path=customXml/itemProps3.xml><?xml version="1.0" encoding="utf-8"?>
 <ds:datastoreItem xmlns:ds="http://schemas.openxmlformats.org/officeDocument/2006/customXml" ds:itemID="{60552E65-BE7A-4A78-A651-918B109422B9}">
   <ds:schemaRefs>
     <ds:schemaRef ds:uri="http://schemas.microsoft.com/office/2006/metadata/contentType"/>
@@ -3422,18 +3529,11 @@
 </ds:datastoreItem>
 </file>
 
-<file path=customXml/itemProps3.xml><?xml version="1.0" encoding="utf-8"?>
-<ds:datastoreItem xmlns:ds="http://schemas.openxmlformats.org/officeDocument/2006/customXml" ds:itemID="{AD58D310-673E-4443-875A-2F413A6B7894}">
+<file path=customXml/itemProps4.xml><?xml version="1.0" encoding="utf-8"?>
+<ds:datastoreItem xmlns:ds="http://schemas.openxmlformats.org/officeDocument/2006/customXml" ds:itemID="{6F5D1C06-2B36-4C99-A052-9DD4E2562F21}">
   <ds:schemaRefs>
-    <ds:schemaRef ds:uri="http://schemas.microsoft.com/sharepoint/v3/contenttype/forms"/>
-  </ds:schemaRefs>
-</ds:datastoreItem>
-</file>
-
-<file path=customXml/itemProps4.xml><?xml version="1.0" encoding="utf-8"?>
-<ds:datastoreItem xmlns:ds="http://schemas.openxmlformats.org/officeDocument/2006/customXml" ds:itemID="{BD004570-D6A7-40E4-9EC6-BE09AED9DB92}">
-  <ds:schemaRefs>
-    <ds:schemaRef ds:uri="http://schemas.openxmlformats.org/officeDocument/2006/bibliography"/>
+    <ds:schemaRef ds:uri="http://schemas.microsoft.com/office/2006/metadata/properties"/>
+    <ds:schemaRef ds:uri="http://schemas.microsoft.com/office/infopath/2007/PartnerControls"/>
   </ds:schemaRefs>
 </ds:datastoreItem>
 </file>